--- a/docker/docmosis/templates/CV-UNS-HNO-ENG-01187.docx
+++ b/docker/docmosis/templates/CV-UNS-HNO-ENG-01187.docx
@@ -844,7 +844,25 @@
           <w:sz w:val="24"/>
           <w:szCs w:val="24"/>
         </w:rPr>
-        <w:t xml:space="preserve">The hearing of the claimants claim will take place on </w:t>
+        <w:t>The hearing of the claimant</w:t>
+      </w:r>
+      <w:r>
+        <w:rPr>
+          <w:rFonts w:ascii="Arial" w:hAnsi="Arial" w:cs="Arial"/>
+          <w:color w:val="000000" w:themeColor="text1"/>
+          <w:sz w:val="24"/>
+          <w:szCs w:val="24"/>
+        </w:rPr>
+        <w:t>’</w:t>
+      </w:r>
+      <w:r>
+        <w:rPr>
+          <w:rFonts w:ascii="Arial" w:hAnsi="Arial" w:cs="Arial"/>
+          <w:color w:val="000000" w:themeColor="text1"/>
+          <w:sz w:val="24"/>
+          <w:szCs w:val="24"/>
+        </w:rPr>
+        <w:t xml:space="preserve">s claim will take place on </w:t>
       </w:r>
     </w:p>
     <w:p>
@@ -1532,6 +1550,125 @@
     <w:pPr>
       <w:pStyle w:val="Footer"/>
     </w:pPr>
+    <w:r>
+      <w:rPr>
+        <w:noProof/>
+      </w:rPr>
+      <mc:AlternateContent>
+        <mc:Choice Requires="wps">
+          <w:drawing>
+            <wp:anchor distT="0" distB="0" distL="0" distR="0" simplePos="0" relativeHeight="251659264" behindDoc="0" locked="0" layoutInCell="1" allowOverlap="1" wp14:anchorId="75F681D2" wp14:editId="019EBED0">
+              <wp:simplePos x="635" y="635"/>
+              <wp:positionH relativeFrom="leftMargin">
+                <wp:align>left</wp:align>
+              </wp:positionH>
+              <wp:positionV relativeFrom="paragraph">
+                <wp:posOffset>635</wp:posOffset>
+              </wp:positionV>
+              <wp:extent cx="443865" cy="443865"/>
+              <wp:effectExtent l="0" t="0" r="6350" b="13970"/>
+              <wp:wrapSquare wrapText="bothSides"/>
+              <wp:docPr id="3" name="Text Box 3" descr="Classification: Controlled">
+                <a:extLst xmlns:a="http://schemas.openxmlformats.org/drawingml/2006/main">
+                  <a:ext uri="{5AE41FA2-C0FF-4470-9BD4-5FADCA87CBE2}">
+                    <aclsh:classification xmlns:aclsh="http://schemas.microsoft.com/office/drawing/2020/classificationShape" classificationOutcomeType="ftr"/>
+                  </a:ext>
+                </a:extLst>
+              </wp:docPr>
+              <wp:cNvGraphicFramePr/>
+              <a:graphic xmlns:a="http://schemas.openxmlformats.org/drawingml/2006/main">
+                <a:graphicData uri="http://schemas.microsoft.com/office/word/2010/wordprocessingShape">
+                  <wps:wsp>
+                    <wps:cNvSpPr txBox="1"/>
+                    <wps:spPr>
+                      <a:xfrm>
+                        <a:off x="0" y="0"/>
+                        <a:ext cx="443865" cy="443865"/>
+                      </a:xfrm>
+                      <a:prstGeom prst="rect">
+                        <a:avLst/>
+                      </a:prstGeom>
+                      <a:noFill/>
+                      <a:ln>
+                        <a:noFill/>
+                      </a:ln>
+                    </wps:spPr>
+                    <wps:txbx>
+                      <w:txbxContent>
+                        <w:p>
+                          <w:pPr>
+                            <w:rPr>
+                              <w:rFonts w:ascii="Calibri" w:eastAsia="Calibri" w:hAnsi="Calibri" w:cs="Calibri"/>
+                              <w:noProof/>
+                              <w:color w:val="FF0000"/>
+                              <w:sz w:val="12"/>
+                              <w:szCs w:val="12"/>
+                            </w:rPr>
+                          </w:pPr>
+                          <w:r>
+                            <w:rPr>
+                              <w:rFonts w:ascii="Calibri" w:eastAsia="Calibri" w:hAnsi="Calibri" w:cs="Calibri"/>
+                              <w:noProof/>
+                              <w:color w:val="FF0000"/>
+                              <w:sz w:val="12"/>
+                              <w:szCs w:val="12"/>
+                            </w:rPr>
+                            <w:t>Classification: Controlled</w:t>
+                          </w:r>
+                        </w:p>
+                      </w:txbxContent>
+                    </wps:txbx>
+                    <wps:bodyPr rot="0" spcFirstLastPara="0" vertOverflow="overflow" horzOverflow="overflow" vert="horz" wrap="none" lIns="63500" tIns="0" rIns="0" bIns="0" numCol="1" spcCol="0" rtlCol="0" fromWordArt="0" anchor="t" anchorCtr="0" forceAA="0" compatLnSpc="1">
+                      <a:prstTxWarp prst="textNoShape">
+                        <a:avLst/>
+                      </a:prstTxWarp>
+                      <a:spAutoFit/>
+                    </wps:bodyPr>
+                  </wps:wsp>
+                </a:graphicData>
+              </a:graphic>
+            </wp:anchor>
+          </w:drawing>
+        </mc:Choice>
+        <mc:Fallback>
+          <w:pict>
+            <v:shapetype w14:anchorId="75F681D2" id="_x0000_t202" coordsize="21600,21600" o:spt="202" path="m,l,21600r21600,l21600,xe">
+              <v:stroke joinstyle="miter"/>
+              <v:path gradientshapeok="t" o:connecttype="rect"/>
+            </v:shapetype>
+            <v:shape id="Text Box 3" o:spid="_x0000_s1026" type="#_x0000_t202" alt="Classification: Controlled" style="position:absolute;margin-left:0;margin-top:.05pt;width:34.95pt;height:34.95pt;z-index:251659264;visibility:visible;mso-wrap-style:none;mso-wrap-distance-left:0;mso-wrap-distance-top:0;mso-wrap-distance-right:0;mso-wrap-distance-bottom:0;mso-position-horizontal:left;mso-position-horizontal-relative:left-margin-area;mso-position-vertical:absolute;mso-position-vertical-relative:text;v-text-anchor:top" o:gfxdata="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" filled="f" stroked="f">
+              <v:fill o:detectmouseclick="t"/>
+              <v:textbox style="mso-fit-shape-to-text:t" inset="5pt,0,0,0">
+                <w:txbxContent>
+                  <w:p>
+                    <w:pPr>
+                      <w:rPr>
+                        <w:rFonts w:ascii="Calibri" w:eastAsia="Calibri" w:hAnsi="Calibri" w:cs="Calibri"/>
+                        <w:noProof/>
+                        <w:color w:val="FF0000"/>
+                        <w:sz w:val="12"/>
+                        <w:szCs w:val="12"/>
+                      </w:rPr>
+                    </w:pPr>
+                    <w:r>
+                      <w:rPr>
+                        <w:rFonts w:ascii="Calibri" w:eastAsia="Calibri" w:hAnsi="Calibri" w:cs="Calibri"/>
+                        <w:noProof/>
+                        <w:color w:val="FF0000"/>
+                        <w:sz w:val="12"/>
+                        <w:szCs w:val="12"/>
+                      </w:rPr>
+                      <w:t>Classification: Controlled</w:t>
+                    </w:r>
+                  </w:p>
+                </w:txbxContent>
+              </v:textbox>
+              <w10:wrap type="square" anchorx="margin"/>
+            </v:shape>
+          </w:pict>
+        </mc:Fallback>
+      </mc:AlternateContent>
+    </w:r>
   </w:p>
 </w:ftr>
 </file>
@@ -1542,6 +1679,125 @@
     <w:pPr>
       <w:pStyle w:val="Footer"/>
     </w:pPr>
+    <w:r>
+      <w:rPr>
+        <w:noProof/>
+      </w:rPr>
+      <mc:AlternateContent>
+        <mc:Choice Requires="wps">
+          <w:drawing>
+            <wp:anchor distT="0" distB="0" distL="0" distR="0" simplePos="0" relativeHeight="251660288" behindDoc="0" locked="0" layoutInCell="1" allowOverlap="1" wp14:anchorId="1CAAF0EE" wp14:editId="34AE6F86">
+              <wp:simplePos x="685800" y="10067925"/>
+              <wp:positionH relativeFrom="leftMargin">
+                <wp:align>left</wp:align>
+              </wp:positionH>
+              <wp:positionV relativeFrom="paragraph">
+                <wp:posOffset>635</wp:posOffset>
+              </wp:positionV>
+              <wp:extent cx="443865" cy="443865"/>
+              <wp:effectExtent l="0" t="0" r="6350" b="13970"/>
+              <wp:wrapSquare wrapText="bothSides"/>
+              <wp:docPr id="4" name="Text Box 4" descr="Classification: Controlled">
+                <a:extLst xmlns:a="http://schemas.openxmlformats.org/drawingml/2006/main">
+                  <a:ext uri="{5AE41FA2-C0FF-4470-9BD4-5FADCA87CBE2}">
+                    <aclsh:classification xmlns:aclsh="http://schemas.microsoft.com/office/drawing/2020/classificationShape" classificationOutcomeType="ftr"/>
+                  </a:ext>
+                </a:extLst>
+              </wp:docPr>
+              <wp:cNvGraphicFramePr/>
+              <a:graphic xmlns:a="http://schemas.openxmlformats.org/drawingml/2006/main">
+                <a:graphicData uri="http://schemas.microsoft.com/office/word/2010/wordprocessingShape">
+                  <wps:wsp>
+                    <wps:cNvSpPr txBox="1"/>
+                    <wps:spPr>
+                      <a:xfrm>
+                        <a:off x="0" y="0"/>
+                        <a:ext cx="443865" cy="443865"/>
+                      </a:xfrm>
+                      <a:prstGeom prst="rect">
+                        <a:avLst/>
+                      </a:prstGeom>
+                      <a:noFill/>
+                      <a:ln>
+                        <a:noFill/>
+                      </a:ln>
+                    </wps:spPr>
+                    <wps:txbx>
+                      <w:txbxContent>
+                        <w:p>
+                          <w:pPr>
+                            <w:rPr>
+                              <w:rFonts w:ascii="Calibri" w:eastAsia="Calibri" w:hAnsi="Calibri" w:cs="Calibri"/>
+                              <w:noProof/>
+                              <w:color w:val="FF0000"/>
+                              <w:sz w:val="12"/>
+                              <w:szCs w:val="12"/>
+                            </w:rPr>
+                          </w:pPr>
+                          <w:r>
+                            <w:rPr>
+                              <w:rFonts w:ascii="Calibri" w:eastAsia="Calibri" w:hAnsi="Calibri" w:cs="Calibri"/>
+                              <w:noProof/>
+                              <w:color w:val="FF0000"/>
+                              <w:sz w:val="12"/>
+                              <w:szCs w:val="12"/>
+                            </w:rPr>
+                            <w:t>Classification: Controlled</w:t>
+                          </w:r>
+                        </w:p>
+                      </w:txbxContent>
+                    </wps:txbx>
+                    <wps:bodyPr rot="0" spcFirstLastPara="0" vertOverflow="overflow" horzOverflow="overflow" vert="horz" wrap="none" lIns="63500" tIns="0" rIns="0" bIns="0" numCol="1" spcCol="0" rtlCol="0" fromWordArt="0" anchor="t" anchorCtr="0" forceAA="0" compatLnSpc="1">
+                      <a:prstTxWarp prst="textNoShape">
+                        <a:avLst/>
+                      </a:prstTxWarp>
+                      <a:spAutoFit/>
+                    </wps:bodyPr>
+                  </wps:wsp>
+                </a:graphicData>
+              </a:graphic>
+            </wp:anchor>
+          </w:drawing>
+        </mc:Choice>
+        <mc:Fallback>
+          <w:pict>
+            <v:shapetype w14:anchorId="1CAAF0EE" id="_x0000_t202" coordsize="21600,21600" o:spt="202" path="m,l,21600r21600,l21600,xe">
+              <v:stroke joinstyle="miter"/>
+              <v:path gradientshapeok="t" o:connecttype="rect"/>
+            </v:shapetype>
+            <v:shape id="Text Box 4" o:spid="_x0000_s1027" type="#_x0000_t202" alt="Classification: Controlled" style="position:absolute;margin-left:0;margin-top:.05pt;width:34.95pt;height:34.95pt;z-index:251660288;visibility:visible;mso-wrap-style:none;mso-wrap-distance-left:0;mso-wrap-distance-top:0;mso-wrap-distance-right:0;mso-wrap-distance-bottom:0;mso-position-horizontal:left;mso-position-horizontal-relative:left-margin-area;mso-position-vertical:absolute;mso-position-vertical-relative:text;v-text-anchor:top" o:gfxdata="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" filled="f" stroked="f">
+              <v:fill o:detectmouseclick="t"/>
+              <v:textbox style="mso-fit-shape-to-text:t" inset="5pt,0,0,0">
+                <w:txbxContent>
+                  <w:p>
+                    <w:pPr>
+                      <w:rPr>
+                        <w:rFonts w:ascii="Calibri" w:eastAsia="Calibri" w:hAnsi="Calibri" w:cs="Calibri"/>
+                        <w:noProof/>
+                        <w:color w:val="FF0000"/>
+                        <w:sz w:val="12"/>
+                        <w:szCs w:val="12"/>
+                      </w:rPr>
+                    </w:pPr>
+                    <w:r>
+                      <w:rPr>
+                        <w:rFonts w:ascii="Calibri" w:eastAsia="Calibri" w:hAnsi="Calibri" w:cs="Calibri"/>
+                        <w:noProof/>
+                        <w:color w:val="FF0000"/>
+                        <w:sz w:val="12"/>
+                        <w:szCs w:val="12"/>
+                      </w:rPr>
+                      <w:t>Classification: Controlled</w:t>
+                    </w:r>
+                  </w:p>
+                </w:txbxContent>
+              </v:textbox>
+              <w10:wrap type="square" anchorx="margin"/>
+            </v:shape>
+          </w:pict>
+        </mc:Fallback>
+      </mc:AlternateContent>
+    </w:r>
   </w:p>
 </w:ftr>
 </file>
@@ -1552,6 +1808,125 @@
     <w:pPr>
       <w:pStyle w:val="Footer"/>
     </w:pPr>
+    <w:r>
+      <w:rPr>
+        <w:noProof/>
+      </w:rPr>
+      <mc:AlternateContent>
+        <mc:Choice Requires="wps">
+          <w:drawing>
+            <wp:anchor distT="0" distB="0" distL="0" distR="0" simplePos="0" relativeHeight="251658240" behindDoc="0" locked="0" layoutInCell="1" allowOverlap="1" wp14:anchorId="6891A253" wp14:editId="573826CA">
+              <wp:simplePos x="635" y="635"/>
+              <wp:positionH relativeFrom="leftMargin">
+                <wp:align>left</wp:align>
+              </wp:positionH>
+              <wp:positionV relativeFrom="paragraph">
+                <wp:posOffset>635</wp:posOffset>
+              </wp:positionV>
+              <wp:extent cx="443865" cy="443865"/>
+              <wp:effectExtent l="0" t="0" r="6350" b="13970"/>
+              <wp:wrapSquare wrapText="bothSides"/>
+              <wp:docPr id="2" name="Text Box 2" descr="Classification: Controlled">
+                <a:extLst xmlns:a="http://schemas.openxmlformats.org/drawingml/2006/main">
+                  <a:ext uri="{5AE41FA2-C0FF-4470-9BD4-5FADCA87CBE2}">
+                    <aclsh:classification xmlns:aclsh="http://schemas.microsoft.com/office/drawing/2020/classificationShape" classificationOutcomeType="ftr"/>
+                  </a:ext>
+                </a:extLst>
+              </wp:docPr>
+              <wp:cNvGraphicFramePr/>
+              <a:graphic xmlns:a="http://schemas.openxmlformats.org/drawingml/2006/main">
+                <a:graphicData uri="http://schemas.microsoft.com/office/word/2010/wordprocessingShape">
+                  <wps:wsp>
+                    <wps:cNvSpPr txBox="1"/>
+                    <wps:spPr>
+                      <a:xfrm>
+                        <a:off x="0" y="0"/>
+                        <a:ext cx="443865" cy="443865"/>
+                      </a:xfrm>
+                      <a:prstGeom prst="rect">
+                        <a:avLst/>
+                      </a:prstGeom>
+                      <a:noFill/>
+                      <a:ln>
+                        <a:noFill/>
+                      </a:ln>
+                    </wps:spPr>
+                    <wps:txbx>
+                      <w:txbxContent>
+                        <w:p>
+                          <w:pPr>
+                            <w:rPr>
+                              <w:rFonts w:ascii="Calibri" w:eastAsia="Calibri" w:hAnsi="Calibri" w:cs="Calibri"/>
+                              <w:noProof/>
+                              <w:color w:val="FF0000"/>
+                              <w:sz w:val="12"/>
+                              <w:szCs w:val="12"/>
+                            </w:rPr>
+                          </w:pPr>
+                          <w:r>
+                            <w:rPr>
+                              <w:rFonts w:ascii="Calibri" w:eastAsia="Calibri" w:hAnsi="Calibri" w:cs="Calibri"/>
+                              <w:noProof/>
+                              <w:color w:val="FF0000"/>
+                              <w:sz w:val="12"/>
+                              <w:szCs w:val="12"/>
+                            </w:rPr>
+                            <w:t>Classification: Controlled</w:t>
+                          </w:r>
+                        </w:p>
+                      </w:txbxContent>
+                    </wps:txbx>
+                    <wps:bodyPr rot="0" spcFirstLastPara="0" vertOverflow="overflow" horzOverflow="overflow" vert="horz" wrap="none" lIns="63500" tIns="0" rIns="0" bIns="0" numCol="1" spcCol="0" rtlCol="0" fromWordArt="0" anchor="t" anchorCtr="0" forceAA="0" compatLnSpc="1">
+                      <a:prstTxWarp prst="textNoShape">
+                        <a:avLst/>
+                      </a:prstTxWarp>
+                      <a:spAutoFit/>
+                    </wps:bodyPr>
+                  </wps:wsp>
+                </a:graphicData>
+              </a:graphic>
+            </wp:anchor>
+          </w:drawing>
+        </mc:Choice>
+        <mc:Fallback>
+          <w:pict>
+            <v:shapetype w14:anchorId="6891A253" id="_x0000_t202" coordsize="21600,21600" o:spt="202" path="m,l,21600r21600,l21600,xe">
+              <v:stroke joinstyle="miter"/>
+              <v:path gradientshapeok="t" o:connecttype="rect"/>
+            </v:shapetype>
+            <v:shape id="Text Box 2" o:spid="_x0000_s1028" type="#_x0000_t202" alt="Classification: Controlled" style="position:absolute;margin-left:0;margin-top:.05pt;width:34.95pt;height:34.95pt;z-index:251658240;visibility:visible;mso-wrap-style:none;mso-wrap-distance-left:0;mso-wrap-distance-top:0;mso-wrap-distance-right:0;mso-wrap-distance-bottom:0;mso-position-horizontal:left;mso-position-horizontal-relative:left-margin-area;mso-position-vertical:absolute;mso-position-vertical-relative:text;v-text-anchor:top" o:gfxdata="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" filled="f" stroked="f">
+              <v:fill o:detectmouseclick="t"/>
+              <v:textbox style="mso-fit-shape-to-text:t" inset="5pt,0,0,0">
+                <w:txbxContent>
+                  <w:p>
+                    <w:pPr>
+                      <w:rPr>
+                        <w:rFonts w:ascii="Calibri" w:eastAsia="Calibri" w:hAnsi="Calibri" w:cs="Calibri"/>
+                        <w:noProof/>
+                        <w:color w:val="FF0000"/>
+                        <w:sz w:val="12"/>
+                        <w:szCs w:val="12"/>
+                      </w:rPr>
+                    </w:pPr>
+                    <w:r>
+                      <w:rPr>
+                        <w:rFonts w:ascii="Calibri" w:eastAsia="Calibri" w:hAnsi="Calibri" w:cs="Calibri"/>
+                        <w:noProof/>
+                        <w:color w:val="FF0000"/>
+                        <w:sz w:val="12"/>
+                        <w:szCs w:val="12"/>
+                      </w:rPr>
+                      <w:t>Classification: Controlled</w:t>
+                    </w:r>
+                  </w:p>
+                </w:txbxContent>
+              </v:textbox>
+              <w10:wrap type="square" anchorx="margin"/>
+            </v:shape>
+          </w:pict>
+        </mc:Fallback>
+      </mc:AlternateContent>
+    </w:r>
   </w:p>
 </w:ftr>
 </file>
@@ -3320,6 +3695,6 @@
 
 <file path=docMetadata/LabelInfo.xml><?xml version="1.0" encoding="utf-8"?>
 <clbl:labelList xmlns:clbl="http://schemas.microsoft.com/office/2020/mipLabelMetadata">
-  <clbl:label id="{3e0088dc-0629-4ae6-aa8c-813e7a296f50}" enabled="0" method="" siteId="{3e0088dc-0629-4ae6-aa8c-813e7a296f50}" removed="1"/>
+  <clbl:label id="{95c71a0f-75e1-4c8f-90e2-641c9351dd98}" enabled="1" method="Standard" siteId="{3e0088dc-0629-4ae6-aa8c-813e7a296f50}" contentBits="2" removed="0"/>
 </clbl:labelList>
 </file>